--- a/Assignment/SQL/SQL Assignment - Task 1.docx
+++ b/Assignment/SQL/SQL Assignment - Task 1.docx
@@ -250,16 +250,28 @@
           <w:ilvl w:val="0"/>
           <w:numId w:val="1"/>
         </w:numPr>
-      </w:pPr>
-      <w:r>
+        <w:rPr>
+          <w:color w:val="FF0000"/>
+        </w:rPr>
+      </w:pPr>
+      <w:r>
+        <w:rPr>
+          <w:color w:val="FF0000"/>
+        </w:rPr>
         <w:t xml:space="preserve">Get </w:t>
       </w:r>
       <w:proofErr w:type="spellStart"/>
       <w:r>
+        <w:rPr>
+          <w:color w:val="FF0000"/>
+        </w:rPr>
         <w:t>First_Name</w:t>
       </w:r>
       <w:proofErr w:type="spellEnd"/>
       <w:r>
+        <w:rPr>
+          <w:color w:val="FF0000"/>
+        </w:rPr>
         <w:t xml:space="preserve"> from employee table using alias name “Employee Name”.</w:t>
       </w:r>
     </w:p>
@@ -423,8 +435,14 @@
           <w:ilvl w:val="0"/>
           <w:numId w:val="1"/>
         </w:numPr>
-      </w:pPr>
-      <w:r>
+        <w:rPr>
+          <w:color w:val="FF0000"/>
+        </w:rPr>
+      </w:pPr>
+      <w:r>
+        <w:rPr>
+          <w:color w:val="FF0000"/>
+        </w:rPr>
         <w:t>Get FIRST_NAME, Joining year, Joining Month and Joining Date from employee table</w:t>
       </w:r>
     </w:p>
@@ -834,18 +852,28 @@
           <w:numId w:val="1"/>
         </w:numPr>
         <w:rPr>
-          <w:sz w:val="20"/>
-        </w:rPr>
-      </w:pPr>
-      <w:r>
+          <w:color w:val="FF0000"/>
+          <w:sz w:val="20"/>
+        </w:rPr>
+      </w:pPr>
+      <w:r>
+        <w:rPr>
+          <w:color w:val="FF0000"/>
+        </w:rPr>
         <w:t xml:space="preserve">Get all employee details from the employee table order by First Name Ascending </w:t>
       </w:r>
       <w:proofErr w:type="gramStart"/>
       <w:r>
+        <w:rPr>
+          <w:color w:val="FF0000"/>
+        </w:rPr>
         <w:t>And</w:t>
       </w:r>
       <w:proofErr w:type="gramEnd"/>
       <w:r>
+        <w:rPr>
+          <w:color w:val="FF0000"/>
+        </w:rPr>
         <w:t xml:space="preserve"> Salary descending?</w:t>
       </w:r>
     </w:p>
@@ -1058,10 +1086,14 @@
           <w:numId w:val="1"/>
         </w:numPr>
         <w:rPr>
-          <w:sz w:val="20"/>
-        </w:rPr>
-      </w:pPr>
-      <w:r>
+          <w:color w:val="FF0000"/>
+          <w:sz w:val="20"/>
+        </w:rPr>
+      </w:pPr>
+      <w:r>
+        <w:rPr>
+          <w:color w:val="FF0000"/>
+        </w:rPr>
         <w:t>Get employee details from employee table whose first name contains „o‟.</w:t>
       </w:r>
     </w:p>
@@ -1288,8 +1320,14 @@
           <w:ilvl w:val="0"/>
           <w:numId w:val="1"/>
         </w:numPr>
-      </w:pPr>
-      <w:r>
+        <w:rPr>
+          <w:color w:val="FF0000"/>
+        </w:rPr>
+      </w:pPr>
+      <w:r>
+        <w:rPr>
+          <w:color w:val="FF0000"/>
+        </w:rPr>
         <w:lastRenderedPageBreak/>
         <w:t xml:space="preserve">Get employee details from employee table whose joining month is “January”. </w:t>
       </w:r>
@@ -1521,13 +1559,22 @@
           <w:ilvl w:val="0"/>
           <w:numId w:val="1"/>
         </w:numPr>
+        <w:rPr>
+          <w:color w:val="FF0000"/>
+        </w:rPr>
       </w:pPr>
       <w:proofErr w:type="gramStart"/>
       <w:r>
+        <w:rPr>
+          <w:color w:val="FF0000"/>
+        </w:rPr>
         <w:t>Get department</w:t>
       </w:r>
       <w:proofErr w:type="gramEnd"/>
       <w:r>
+        <w:rPr>
+          <w:color w:val="FF0000"/>
+        </w:rPr>
         <w:t xml:space="preserve">, total salary with respect to a department from employee table Order By total salary descending. </w:t>
       </w:r>
     </w:p>
@@ -1539,6 +1586,326 @@
     <w:p>
       <w:pPr>
         <w:pStyle w:val="ListParagraph"/>
+        <w:rPr>
+          <w:rFonts w:ascii="Courier New" w:hAnsi="Courier New" w:cs="Courier New"/>
+          <w:color w:val="444444"/>
+          <w:sz w:val="20"/>
+          <w:szCs w:val="15"/>
+          <w:shd w:val="clear" w:color="auto" w:fill="E5E5E5"/>
+        </w:rPr>
+      </w:pPr>
+      <w:hyperlink r:id="rId10" w:tgtFrame="mysql_doc" w:history="1">
+        <w:r>
+          <w:rPr>
+            <w:rStyle w:val="Hyperlink"/>
+            <w:rFonts w:ascii="Courier New" w:hAnsi="Courier New" w:cs="Courier New"/>
+            <w:sz w:val="20"/>
+            <w:szCs w:val="15"/>
+            <w:shd w:val="clear" w:color="auto" w:fill="E5E5E5"/>
+          </w:rPr>
+          <w:t>SELECT</w:t>
+        </w:r>
+      </w:hyperlink>
+      <w:r>
+        <w:rPr>
+          <w:rFonts w:ascii="Courier New" w:hAnsi="Courier New" w:cs="Courier New"/>
+          <w:color w:val="444444"/>
+          <w:sz w:val="20"/>
+          <w:szCs w:val="15"/>
+          <w:shd w:val="clear" w:color="auto" w:fill="E5E5E5"/>
+        </w:rPr>
+        <w:t> department</w:t>
+      </w:r>
+      <w:proofErr w:type="gramStart"/>
+      <w:r>
+        <w:rPr>
+          <w:rStyle w:val="cm-punctuation"/>
+          <w:rFonts w:ascii="Courier New" w:hAnsi="Courier New" w:cs="Courier New"/>
+          <w:color w:val="444444"/>
+          <w:sz w:val="20"/>
+          <w:szCs w:val="15"/>
+          <w:shd w:val="clear" w:color="auto" w:fill="E5E5E5"/>
+        </w:rPr>
+        <w:t>,</w:t>
+      </w:r>
+      <w:proofErr w:type="gramEnd"/>
+      <w:r>
+        <w:rPr>
+          <w:rStyle w:val="cm-keyword"/>
+          <w:rFonts w:ascii="Courier New" w:hAnsi="Courier New" w:cs="Courier New"/>
+          <w:color w:val="770088"/>
+          <w:sz w:val="20"/>
+          <w:szCs w:val="15"/>
+          <w:shd w:val="clear" w:color="auto" w:fill="E5E5E5"/>
+        </w:rPr>
+        <w:fldChar w:fldCharType="begin"/>
+      </w:r>
+      <w:r>
+        <w:rPr>
+          <w:rStyle w:val="cm-keyword"/>
+          <w:rFonts w:ascii="Courier New" w:hAnsi="Courier New" w:cs="Courier New"/>
+          <w:color w:val="770088"/>
+          <w:sz w:val="20"/>
+          <w:szCs w:val="15"/>
+          <w:shd w:val="clear" w:color="auto" w:fill="E5E5E5"/>
+        </w:rPr>
+        <w:instrText xml:space="preserve"> HYPERLINK "http://localhost/phpmyadmin/url.php?url=https://dev.mysql.com/doc/refman/8.0/en/aggregate-functions.html%23function_sum" \t "mysql_doc" </w:instrText>
+      </w:r>
+      <w:r>
+        <w:rPr>
+          <w:rStyle w:val="cm-keyword"/>
+          <w:rFonts w:ascii="Courier New" w:hAnsi="Courier New" w:cs="Courier New"/>
+          <w:color w:val="770088"/>
+          <w:sz w:val="20"/>
+          <w:szCs w:val="15"/>
+          <w:shd w:val="clear" w:color="auto" w:fill="E5E5E5"/>
+        </w:rPr>
+        <w:fldChar w:fldCharType="separate"/>
+      </w:r>
+      <w:r>
+        <w:rPr>
+          <w:rStyle w:val="Hyperlink"/>
+          <w:rFonts w:ascii="Courier New" w:hAnsi="Courier New" w:cs="Courier New"/>
+          <w:sz w:val="20"/>
+          <w:szCs w:val="15"/>
+          <w:shd w:val="clear" w:color="auto" w:fill="E5E5E5"/>
+        </w:rPr>
+        <w:t>SUM</w:t>
+      </w:r>
+      <w:r>
+        <w:rPr>
+          <w:rStyle w:val="cm-keyword"/>
+          <w:rFonts w:ascii="Courier New" w:hAnsi="Courier New" w:cs="Courier New"/>
+          <w:color w:val="770088"/>
+          <w:sz w:val="20"/>
+          <w:szCs w:val="15"/>
+          <w:shd w:val="clear" w:color="auto" w:fill="E5E5E5"/>
+        </w:rPr>
+        <w:fldChar w:fldCharType="end"/>
+      </w:r>
+      <w:r>
+        <w:rPr>
+          <w:rStyle w:val="cm-bracket"/>
+          <w:rFonts w:ascii="Courier New" w:hAnsi="Courier New" w:cs="Courier New"/>
+          <w:color w:val="999977"/>
+          <w:sz w:val="20"/>
+          <w:szCs w:val="15"/>
+          <w:shd w:val="clear" w:color="auto" w:fill="E5E5E5"/>
+        </w:rPr>
+        <w:t>(</w:t>
+      </w:r>
+      <w:r>
+        <w:rPr>
+          <w:rFonts w:ascii="Courier New" w:hAnsi="Courier New" w:cs="Courier New"/>
+          <w:color w:val="444444"/>
+          <w:sz w:val="20"/>
+          <w:szCs w:val="15"/>
+          <w:shd w:val="clear" w:color="auto" w:fill="E5E5E5"/>
+        </w:rPr>
+        <w:t>SALARY</w:t>
+      </w:r>
+      <w:r>
+        <w:rPr>
+          <w:rStyle w:val="cm-bracket"/>
+          <w:rFonts w:ascii="Courier New" w:hAnsi="Courier New" w:cs="Courier New"/>
+          <w:color w:val="999977"/>
+          <w:sz w:val="20"/>
+          <w:szCs w:val="15"/>
+          <w:shd w:val="clear" w:color="auto" w:fill="E5E5E5"/>
+        </w:rPr>
+        <w:t>)</w:t>
+      </w:r>
+      <w:r>
+        <w:rPr>
+          <w:rFonts w:ascii="Courier New" w:hAnsi="Courier New" w:cs="Courier New"/>
+          <w:color w:val="444444"/>
+          <w:sz w:val="20"/>
+          <w:szCs w:val="15"/>
+          <w:shd w:val="clear" w:color="auto" w:fill="E5E5E5"/>
+        </w:rPr>
+        <w:t> </w:t>
+      </w:r>
+      <w:r>
+        <w:rPr>
+          <w:rStyle w:val="cm-keyword"/>
+          <w:rFonts w:ascii="Courier New" w:hAnsi="Courier New" w:cs="Courier New"/>
+          <w:color w:val="770088"/>
+          <w:sz w:val="20"/>
+          <w:szCs w:val="15"/>
+          <w:shd w:val="clear" w:color="auto" w:fill="E5E5E5"/>
+        </w:rPr>
+        <w:t>as</w:t>
+      </w:r>
+      <w:r>
+        <w:rPr>
+          <w:rFonts w:ascii="Courier New" w:hAnsi="Courier New" w:cs="Courier New"/>
+          <w:color w:val="444444"/>
+          <w:sz w:val="20"/>
+          <w:szCs w:val="15"/>
+          <w:shd w:val="clear" w:color="auto" w:fill="E5E5E5"/>
+        </w:rPr>
+        <w:t> Total_salary </w:t>
+      </w:r>
+      <w:r>
+        <w:rPr>
+          <w:rStyle w:val="cm-keyword"/>
+          <w:rFonts w:ascii="Courier New" w:hAnsi="Courier New" w:cs="Courier New"/>
+          <w:color w:val="770088"/>
+          <w:sz w:val="20"/>
+          <w:szCs w:val="15"/>
+          <w:shd w:val="clear" w:color="auto" w:fill="E5E5E5"/>
+        </w:rPr>
+        <w:t>from</w:t>
+      </w:r>
+      <w:r>
+        <w:rPr>
+          <w:rFonts w:ascii="Courier New" w:hAnsi="Courier New" w:cs="Courier New"/>
+          <w:color w:val="444444"/>
+          <w:sz w:val="20"/>
+          <w:szCs w:val="15"/>
+          <w:shd w:val="clear" w:color="auto" w:fill="E5E5E5"/>
+        </w:rPr>
+        <w:t> employee </w:t>
+      </w:r>
+      <w:r>
+        <w:rPr>
+          <w:rStyle w:val="cm-keyword"/>
+          <w:rFonts w:ascii="Courier New" w:hAnsi="Courier New" w:cs="Courier New"/>
+          <w:color w:val="770088"/>
+          <w:sz w:val="20"/>
+          <w:szCs w:val="15"/>
+          <w:shd w:val="clear" w:color="auto" w:fill="E5E5E5"/>
+        </w:rPr>
+        <w:t>ORDER</w:t>
+      </w:r>
+      <w:r>
+        <w:rPr>
+          <w:rFonts w:ascii="Courier New" w:hAnsi="Courier New" w:cs="Courier New"/>
+          <w:color w:val="444444"/>
+          <w:sz w:val="20"/>
+          <w:szCs w:val="15"/>
+          <w:shd w:val="clear" w:color="auto" w:fill="E5E5E5"/>
+        </w:rPr>
+        <w:t> </w:t>
+      </w:r>
+      <w:r>
+        <w:rPr>
+          <w:rStyle w:val="cm-keyword"/>
+          <w:rFonts w:ascii="Courier New" w:hAnsi="Courier New" w:cs="Courier New"/>
+          <w:color w:val="770088"/>
+          <w:sz w:val="20"/>
+          <w:szCs w:val="15"/>
+          <w:shd w:val="clear" w:color="auto" w:fill="E5E5E5"/>
+        </w:rPr>
+        <w:t>by</w:t>
+      </w:r>
+      <w:r>
+        <w:rPr>
+          <w:rFonts w:ascii="Courier New" w:hAnsi="Courier New" w:cs="Courier New"/>
+          <w:color w:val="444444"/>
+          <w:sz w:val="20"/>
+          <w:szCs w:val="15"/>
+          <w:shd w:val="clear" w:color="auto" w:fill="E5E5E5"/>
+        </w:rPr>
+        <w:t> </w:t>
+      </w:r>
+    </w:p>
+    <w:p>
+      <w:pPr>
+        <w:pStyle w:val="ListParagraph"/>
+        <w:rPr>
+          <w:rStyle w:val="cm-punctuation"/>
+          <w:rFonts w:ascii="Courier New" w:hAnsi="Courier New" w:cs="Courier New"/>
+          <w:color w:val="444444"/>
+          <w:sz w:val="20"/>
+          <w:szCs w:val="15"/>
+          <w:shd w:val="clear" w:color="auto" w:fill="E5E5E5"/>
+        </w:rPr>
+      </w:pPr>
+      <w:proofErr w:type="spellStart"/>
+      <w:r>
+        <w:rPr>
+          <w:rFonts w:ascii="Courier New" w:hAnsi="Courier New" w:cs="Courier New"/>
+          <w:color w:val="444444"/>
+          <w:sz w:val="20"/>
+          <w:szCs w:val="15"/>
+          <w:shd w:val="clear" w:color="auto" w:fill="E5E5E5"/>
+        </w:rPr>
+        <w:t>DEPARTMENT</w:t>
+      </w:r>
+      <w:proofErr w:type="gramStart"/>
+      <w:r>
+        <w:rPr>
+          <w:rStyle w:val="cm-punctuation"/>
+          <w:rFonts w:ascii="Courier New" w:hAnsi="Courier New" w:cs="Courier New"/>
+          <w:color w:val="444444"/>
+          <w:sz w:val="20"/>
+          <w:szCs w:val="15"/>
+          <w:shd w:val="clear" w:color="auto" w:fill="E5E5E5"/>
+        </w:rPr>
+        <w:t>,</w:t>
+      </w:r>
+      <w:r>
+        <w:rPr>
+          <w:rFonts w:ascii="Courier New" w:hAnsi="Courier New" w:cs="Courier New"/>
+          <w:color w:val="444444"/>
+          <w:sz w:val="20"/>
+          <w:szCs w:val="15"/>
+          <w:shd w:val="clear" w:color="auto" w:fill="E5E5E5"/>
+        </w:rPr>
+        <w:t>Total</w:t>
+      </w:r>
+      <w:proofErr w:type="gramEnd"/>
+      <w:r>
+        <w:rPr>
+          <w:rFonts w:ascii="Courier New" w:hAnsi="Courier New" w:cs="Courier New"/>
+          <w:color w:val="444444"/>
+          <w:sz w:val="20"/>
+          <w:szCs w:val="15"/>
+          <w:shd w:val="clear" w:color="auto" w:fill="E5E5E5"/>
+        </w:rPr>
+        <w:t>_salary</w:t>
+      </w:r>
+      <w:proofErr w:type="spellEnd"/>
+      <w:r>
+        <w:rPr>
+          <w:rFonts w:ascii="Courier New" w:hAnsi="Courier New" w:cs="Courier New"/>
+          <w:color w:val="444444"/>
+          <w:sz w:val="20"/>
+          <w:szCs w:val="15"/>
+          <w:shd w:val="clear" w:color="auto" w:fill="E5E5E5"/>
+        </w:rPr>
+        <w:t> </w:t>
+      </w:r>
+      <w:r>
+        <w:rPr>
+          <w:rStyle w:val="cm-keyword"/>
+          <w:rFonts w:ascii="Courier New" w:hAnsi="Courier New" w:cs="Courier New"/>
+          <w:color w:val="770088"/>
+          <w:sz w:val="20"/>
+          <w:szCs w:val="15"/>
+          <w:shd w:val="clear" w:color="auto" w:fill="E5E5E5"/>
+        </w:rPr>
+        <w:t>DESC</w:t>
+      </w:r>
+      <w:r>
+        <w:rPr>
+          <w:rStyle w:val="cm-punctuation"/>
+          <w:rFonts w:ascii="Courier New" w:hAnsi="Courier New" w:cs="Courier New"/>
+          <w:color w:val="444444"/>
+          <w:sz w:val="20"/>
+          <w:szCs w:val="15"/>
+          <w:shd w:val="clear" w:color="auto" w:fill="E5E5E5"/>
+        </w:rPr>
+        <w:t>;</w:t>
+      </w:r>
+    </w:p>
+    <w:p>
+      <w:pPr>
+        <w:pStyle w:val="ListParagraph"/>
+        <w:rPr>
+          <w:sz w:val="32"/>
+        </w:rPr>
       </w:pPr>
     </w:p>
     <w:p>
@@ -1548,8 +1915,1430 @@
           <w:ilvl w:val="0"/>
           <w:numId w:val="1"/>
         </w:numPr>
-      </w:pPr>
-    </w:p>
+        <w:rPr>
+          <w:color w:val="FF0000"/>
+        </w:rPr>
+      </w:pPr>
+      <w:proofErr w:type="gramStart"/>
+      <w:r>
+        <w:rPr>
+          <w:color w:val="FF0000"/>
+        </w:rPr>
+        <w:t>Get department wise maximum salary</w:t>
+      </w:r>
+      <w:proofErr w:type="gramEnd"/>
+      <w:r>
+        <w:rPr>
+          <w:color w:val="FF0000"/>
+        </w:rPr>
+        <w:t xml:space="preserve"> from employee table order by salary ascending?</w:t>
+      </w:r>
+    </w:p>
+    <w:p>
+      <w:pPr>
+        <w:pStyle w:val="ListParagraph"/>
+      </w:pPr>
+    </w:p>
+    <w:p>
+      <w:pPr>
+        <w:pStyle w:val="ListParagraph"/>
+        <w:rPr>
+          <w:sz w:val="32"/>
+        </w:rPr>
+      </w:pPr>
+      <w:hyperlink r:id="rId11" w:tgtFrame="mysql_doc" w:history="1">
+        <w:r>
+          <w:rPr>
+            <w:rStyle w:val="Hyperlink"/>
+            <w:rFonts w:ascii="Courier New" w:hAnsi="Courier New" w:cs="Courier New"/>
+            <w:sz w:val="20"/>
+            <w:szCs w:val="15"/>
+            <w:shd w:val="clear" w:color="auto" w:fill="E5E5E5"/>
+          </w:rPr>
+          <w:t>SELECT</w:t>
+        </w:r>
+      </w:hyperlink>
+      <w:r>
+        <w:rPr>
+          <w:rFonts w:ascii="Courier New" w:hAnsi="Courier New" w:cs="Courier New"/>
+          <w:color w:val="444444"/>
+          <w:sz w:val="20"/>
+          <w:szCs w:val="15"/>
+          <w:shd w:val="clear" w:color="auto" w:fill="E5E5E5"/>
+        </w:rPr>
+        <w:t> Department</w:t>
+      </w:r>
+      <w:r>
+        <w:rPr>
+          <w:rStyle w:val="cm-punctuation"/>
+          <w:rFonts w:ascii="Courier New" w:hAnsi="Courier New" w:cs="Courier New"/>
+          <w:color w:val="444444"/>
+          <w:sz w:val="20"/>
+          <w:szCs w:val="15"/>
+          <w:shd w:val="clear" w:color="auto" w:fill="E5E5E5"/>
+        </w:rPr>
+        <w:t>,</w:t>
+      </w:r>
+      <w:r>
+        <w:rPr>
+          <w:rFonts w:ascii="Courier New" w:hAnsi="Courier New" w:cs="Courier New"/>
+          <w:color w:val="444444"/>
+          <w:sz w:val="20"/>
+          <w:szCs w:val="15"/>
+          <w:shd w:val="clear" w:color="auto" w:fill="E5E5E5"/>
+        </w:rPr>
+        <w:t> </w:t>
+      </w:r>
+      <w:hyperlink r:id="rId12" w:tgtFrame="mysql_doc" w:history="1">
+        <w:proofErr w:type="gramStart"/>
+        <w:r>
+          <w:rPr>
+            <w:rStyle w:val="Hyperlink"/>
+            <w:rFonts w:ascii="Courier New" w:hAnsi="Courier New" w:cs="Courier New"/>
+            <w:sz w:val="20"/>
+            <w:szCs w:val="15"/>
+            <w:shd w:val="clear" w:color="auto" w:fill="E5E5E5"/>
+          </w:rPr>
+          <w:t>MAX</w:t>
+        </w:r>
+        <w:proofErr w:type="gramEnd"/>
+      </w:hyperlink>
+      <w:r>
+        <w:rPr>
+          <w:rStyle w:val="cm-bracket"/>
+          <w:rFonts w:ascii="Courier New" w:hAnsi="Courier New" w:cs="Courier New"/>
+          <w:color w:val="999977"/>
+          <w:sz w:val="20"/>
+          <w:szCs w:val="15"/>
+          <w:shd w:val="clear" w:color="auto" w:fill="E5E5E5"/>
+        </w:rPr>
+        <w:t>(</w:t>
+      </w:r>
+      <w:r>
+        <w:rPr>
+          <w:rFonts w:ascii="Courier New" w:hAnsi="Courier New" w:cs="Courier New"/>
+          <w:color w:val="444444"/>
+          <w:sz w:val="20"/>
+          <w:szCs w:val="15"/>
+          <w:shd w:val="clear" w:color="auto" w:fill="E5E5E5"/>
+        </w:rPr>
+        <w:t>Salary</w:t>
+      </w:r>
+      <w:r>
+        <w:rPr>
+          <w:rStyle w:val="cm-bracket"/>
+          <w:rFonts w:ascii="Courier New" w:hAnsi="Courier New" w:cs="Courier New"/>
+          <w:color w:val="999977"/>
+          <w:sz w:val="20"/>
+          <w:szCs w:val="15"/>
+          <w:shd w:val="clear" w:color="auto" w:fill="E5E5E5"/>
+        </w:rPr>
+        <w:t>)</w:t>
+      </w:r>
+      <w:r>
+        <w:rPr>
+          <w:rFonts w:ascii="Courier New" w:hAnsi="Courier New" w:cs="Courier New"/>
+          <w:color w:val="444444"/>
+          <w:sz w:val="20"/>
+          <w:szCs w:val="15"/>
+          <w:shd w:val="clear" w:color="auto" w:fill="E5E5E5"/>
+        </w:rPr>
+        <w:t> </w:t>
+      </w:r>
+      <w:r>
+        <w:rPr>
+          <w:rStyle w:val="cm-keyword"/>
+          <w:rFonts w:ascii="Courier New" w:hAnsi="Courier New" w:cs="Courier New"/>
+          <w:color w:val="770088"/>
+          <w:sz w:val="20"/>
+          <w:szCs w:val="15"/>
+          <w:shd w:val="clear" w:color="auto" w:fill="E5E5E5"/>
+        </w:rPr>
+        <w:t>AS</w:t>
+      </w:r>
+      <w:r>
+        <w:rPr>
+          <w:rFonts w:ascii="Courier New" w:hAnsi="Courier New" w:cs="Courier New"/>
+          <w:color w:val="444444"/>
+          <w:sz w:val="20"/>
+          <w:szCs w:val="15"/>
+          <w:shd w:val="clear" w:color="auto" w:fill="E5E5E5"/>
+        </w:rPr>
+        <w:t> Maximum_Salary </w:t>
+      </w:r>
+      <w:r>
+        <w:rPr>
+          <w:rStyle w:val="cm-keyword"/>
+          <w:rFonts w:ascii="Courier New" w:hAnsi="Courier New" w:cs="Courier New"/>
+          <w:color w:val="770088"/>
+          <w:sz w:val="20"/>
+          <w:szCs w:val="15"/>
+          <w:shd w:val="clear" w:color="auto" w:fill="E5E5E5"/>
+        </w:rPr>
+        <w:t>FROM</w:t>
+      </w:r>
+      <w:r>
+        <w:rPr>
+          <w:rFonts w:ascii="Courier New" w:hAnsi="Courier New" w:cs="Courier New"/>
+          <w:color w:val="444444"/>
+          <w:sz w:val="20"/>
+          <w:szCs w:val="15"/>
+          <w:shd w:val="clear" w:color="auto" w:fill="E5E5E5"/>
+        </w:rPr>
+        <w:t> employee </w:t>
+      </w:r>
+      <w:r>
+        <w:rPr>
+          <w:rStyle w:val="cm-keyword"/>
+          <w:rFonts w:ascii="Courier New" w:hAnsi="Courier New" w:cs="Courier New"/>
+          <w:color w:val="770088"/>
+          <w:sz w:val="20"/>
+          <w:szCs w:val="15"/>
+          <w:shd w:val="clear" w:color="auto" w:fill="E5E5E5"/>
+        </w:rPr>
+        <w:t>GROUP</w:t>
+      </w:r>
+      <w:r>
+        <w:rPr>
+          <w:rFonts w:ascii="Courier New" w:hAnsi="Courier New" w:cs="Courier New"/>
+          <w:color w:val="444444"/>
+          <w:sz w:val="20"/>
+          <w:szCs w:val="15"/>
+          <w:shd w:val="clear" w:color="auto" w:fill="E5E5E5"/>
+        </w:rPr>
+        <w:t> </w:t>
+      </w:r>
+      <w:r>
+        <w:rPr>
+          <w:rStyle w:val="cm-keyword"/>
+          <w:rFonts w:ascii="Courier New" w:hAnsi="Courier New" w:cs="Courier New"/>
+          <w:color w:val="770088"/>
+          <w:sz w:val="20"/>
+          <w:szCs w:val="15"/>
+          <w:shd w:val="clear" w:color="auto" w:fill="E5E5E5"/>
+        </w:rPr>
+        <w:t>BY</w:t>
+      </w:r>
+      <w:r>
+        <w:rPr>
+          <w:rFonts w:ascii="Courier New" w:hAnsi="Courier New" w:cs="Courier New"/>
+          <w:color w:val="444444"/>
+          <w:sz w:val="20"/>
+          <w:szCs w:val="15"/>
+          <w:shd w:val="clear" w:color="auto" w:fill="E5E5E5"/>
+        </w:rPr>
+        <w:t> Department </w:t>
+      </w:r>
+      <w:r>
+        <w:rPr>
+          <w:rStyle w:val="cm-keyword"/>
+          <w:rFonts w:ascii="Courier New" w:hAnsi="Courier New" w:cs="Courier New"/>
+          <w:color w:val="770088"/>
+          <w:sz w:val="20"/>
+          <w:szCs w:val="15"/>
+          <w:shd w:val="clear" w:color="auto" w:fill="E5E5E5"/>
+        </w:rPr>
+        <w:t>ORDER</w:t>
+      </w:r>
+      <w:r>
+        <w:rPr>
+          <w:rFonts w:ascii="Courier New" w:hAnsi="Courier New" w:cs="Courier New"/>
+          <w:color w:val="444444"/>
+          <w:sz w:val="20"/>
+          <w:szCs w:val="15"/>
+          <w:shd w:val="clear" w:color="auto" w:fill="E5E5E5"/>
+        </w:rPr>
+        <w:t> </w:t>
+      </w:r>
+      <w:r>
+        <w:rPr>
+          <w:rStyle w:val="cm-keyword"/>
+          <w:rFonts w:ascii="Courier New" w:hAnsi="Courier New" w:cs="Courier New"/>
+          <w:color w:val="770088"/>
+          <w:sz w:val="20"/>
+          <w:szCs w:val="15"/>
+          <w:shd w:val="clear" w:color="auto" w:fill="E5E5E5"/>
+        </w:rPr>
+        <w:t>BY</w:t>
+      </w:r>
+      <w:r>
+        <w:rPr>
+          <w:rFonts w:ascii="Courier New" w:hAnsi="Courier New" w:cs="Courier New"/>
+          <w:color w:val="444444"/>
+          <w:sz w:val="20"/>
+          <w:szCs w:val="15"/>
+          <w:shd w:val="clear" w:color="auto" w:fill="E5E5E5"/>
+        </w:rPr>
+        <w:t> Maximum_Salary </w:t>
+      </w:r>
+      <w:r>
+        <w:rPr>
+          <w:rStyle w:val="cm-keyword"/>
+          <w:rFonts w:ascii="Courier New" w:hAnsi="Courier New" w:cs="Courier New"/>
+          <w:color w:val="770088"/>
+          <w:sz w:val="20"/>
+          <w:szCs w:val="15"/>
+          <w:shd w:val="clear" w:color="auto" w:fill="E5E5E5"/>
+        </w:rPr>
+        <w:t>ASC</w:t>
+      </w:r>
+      <w:r>
+        <w:rPr>
+          <w:rStyle w:val="cm-punctuation"/>
+          <w:rFonts w:ascii="Courier New" w:hAnsi="Courier New" w:cs="Courier New"/>
+          <w:color w:val="444444"/>
+          <w:sz w:val="20"/>
+          <w:szCs w:val="15"/>
+          <w:shd w:val="clear" w:color="auto" w:fill="E5E5E5"/>
+        </w:rPr>
+        <w:t>;</w:t>
+      </w:r>
+    </w:p>
+    <w:p>
+      <w:pPr>
+        <w:pStyle w:val="ListParagraph"/>
+      </w:pPr>
+    </w:p>
+    <w:p>
+      <w:pPr>
+        <w:pStyle w:val="ListParagraph"/>
+        <w:numPr>
+          <w:ilvl w:val="0"/>
+          <w:numId w:val="1"/>
+        </w:numPr>
+        <w:rPr>
+          <w:color w:val="FF0000"/>
+        </w:rPr>
+      </w:pPr>
+      <w:r>
+        <w:rPr>
+          <w:color w:val="FF0000"/>
+        </w:rPr>
+        <w:t xml:space="preserve">Select </w:t>
+      </w:r>
+      <w:proofErr w:type="spellStart"/>
+      <w:r>
+        <w:rPr>
+          <w:color w:val="FF0000"/>
+        </w:rPr>
+        <w:t>first_name</w:t>
+      </w:r>
+      <w:proofErr w:type="spellEnd"/>
+      <w:r>
+        <w:rPr>
+          <w:color w:val="FF0000"/>
+        </w:rPr>
+        <w:t xml:space="preserve">, incentive amount from employee and incentives table for those Employees who have incentives and incentive amount greater than 3000 </w:t>
+      </w:r>
+    </w:p>
+    <w:p>
+      <w:pPr>
+        <w:ind w:left="720"/>
+        <w:rPr>
+          <w:sz w:val="20"/>
+        </w:rPr>
+      </w:pPr>
+      <w:r>
+        <w:rPr>
+          <w:rStyle w:val="Hyperlink"/>
+          <w:rFonts w:ascii="Courier New" w:hAnsi="Courier New" w:cs="Courier New"/>
+          <w:szCs w:val="15"/>
+          <w:shd w:val="clear" w:color="auto" w:fill="E5E5E5"/>
+        </w:rPr>
+        <w:t xml:space="preserve">SELECT </w:t>
+      </w:r>
+      <w:proofErr w:type="spellStart"/>
+      <w:r>
+        <w:rPr>
+          <w:sz w:val="20"/>
+        </w:rPr>
+        <w:t>employee.first_name</w:t>
+      </w:r>
+      <w:proofErr w:type="spellEnd"/>
+      <w:r>
+        <w:rPr>
+          <w:sz w:val="20"/>
+        </w:rPr>
+        <w:t xml:space="preserve">, </w:t>
+      </w:r>
+      <w:proofErr w:type="spellStart"/>
+      <w:r>
+        <w:rPr>
+          <w:sz w:val="20"/>
+        </w:rPr>
+        <w:t>incentives.Incentive_Amt</w:t>
+      </w:r>
+      <w:proofErr w:type="spellEnd"/>
+      <w:r>
+        <w:rPr>
+          <w:sz w:val="20"/>
+        </w:rPr>
+        <w:t xml:space="preserve"> FROM employee </w:t>
+      </w:r>
+    </w:p>
+    <w:p>
+      <w:pPr>
+        <w:ind w:left="720"/>
+        <w:rPr>
+          <w:sz w:val="20"/>
+        </w:rPr>
+      </w:pPr>
+      <w:r>
+        <w:rPr>
+          <w:rStyle w:val="Hyperlink"/>
+          <w:rFonts w:ascii="Courier New" w:hAnsi="Courier New" w:cs="Courier New"/>
+          <w:szCs w:val="15"/>
+          <w:shd w:val="clear" w:color="auto" w:fill="E5E5E5"/>
+        </w:rPr>
+        <w:t xml:space="preserve">INNER JOIN </w:t>
+      </w:r>
+      <w:proofErr w:type="gramStart"/>
+      <w:r>
+        <w:rPr>
+          <w:sz w:val="20"/>
+        </w:rPr>
+        <w:t>incentives  ON</w:t>
+      </w:r>
+      <w:proofErr w:type="gramEnd"/>
+      <w:r>
+        <w:rPr>
+          <w:sz w:val="20"/>
+        </w:rPr>
+        <w:t xml:space="preserve"> </w:t>
+      </w:r>
+      <w:proofErr w:type="spellStart"/>
+      <w:r>
+        <w:rPr>
+          <w:sz w:val="20"/>
+        </w:rPr>
+        <w:t>employee.EM_ID</w:t>
+      </w:r>
+      <w:proofErr w:type="spellEnd"/>
+      <w:r>
+        <w:rPr>
+          <w:sz w:val="20"/>
+        </w:rPr>
+        <w:t xml:space="preserve"> = </w:t>
+      </w:r>
+      <w:proofErr w:type="spellStart"/>
+      <w:r>
+        <w:rPr>
+          <w:sz w:val="20"/>
+        </w:rPr>
+        <w:t>incentives.employee_Ref_Id</w:t>
+      </w:r>
+      <w:proofErr w:type="spellEnd"/>
+    </w:p>
+    <w:p>
+      <w:pPr>
+        <w:ind w:left="720"/>
+        <w:rPr>
+          <w:sz w:val="20"/>
+        </w:rPr>
+      </w:pPr>
+      <w:r>
+        <w:rPr>
+          <w:sz w:val="20"/>
+        </w:rPr>
+        <w:t xml:space="preserve">WHERE </w:t>
+      </w:r>
+      <w:proofErr w:type="spellStart"/>
+      <w:r>
+        <w:rPr>
+          <w:sz w:val="20"/>
+        </w:rPr>
+        <w:t>incentives.Incentive_Amt</w:t>
+      </w:r>
+      <w:proofErr w:type="spellEnd"/>
+      <w:r>
+        <w:rPr>
+          <w:sz w:val="20"/>
+        </w:rPr>
+        <w:t xml:space="preserve"> &gt; 3000;</w:t>
+      </w:r>
+    </w:p>
+    <w:p>
+      <w:pPr>
+        <w:pStyle w:val="ListParagraph"/>
+        <w:numPr>
+          <w:ilvl w:val="0"/>
+          <w:numId w:val="1"/>
+        </w:numPr>
+        <w:rPr>
+          <w:color w:val="FF0000"/>
+        </w:rPr>
+      </w:pPr>
+      <w:r>
+        <w:rPr>
+          <w:color w:val="FF0000"/>
+        </w:rPr>
+        <w:t>Select 2nd Highest salary from employee table.</w:t>
+      </w:r>
+    </w:p>
+    <w:p>
+      <w:pPr>
+        <w:ind w:left="720"/>
+        <w:rPr>
+          <w:rFonts w:ascii="Courier New" w:hAnsi="Courier New" w:cs="Courier New"/>
+          <w:color w:val="444444"/>
+          <w:sz w:val="20"/>
+          <w:szCs w:val="13"/>
+          <w:shd w:val="clear" w:color="auto" w:fill="E5E5E5"/>
+        </w:rPr>
+      </w:pPr>
+      <w:hyperlink r:id="rId13" w:tgtFrame="mysql_doc" w:history="1">
+        <w:r>
+          <w:rPr>
+            <w:rStyle w:val="Hyperlink"/>
+            <w:rFonts w:ascii="Courier New" w:hAnsi="Courier New" w:cs="Courier New"/>
+            <w:sz w:val="20"/>
+            <w:szCs w:val="13"/>
+            <w:shd w:val="clear" w:color="auto" w:fill="E5E5E5"/>
+          </w:rPr>
+          <w:t>SELECT</w:t>
+        </w:r>
+      </w:hyperlink>
+      <w:r>
+        <w:rPr>
+          <w:rFonts w:ascii="Courier New" w:hAnsi="Courier New" w:cs="Courier New"/>
+          <w:color w:val="444444"/>
+          <w:sz w:val="20"/>
+          <w:szCs w:val="13"/>
+          <w:shd w:val="clear" w:color="auto" w:fill="E5E5E5"/>
+        </w:rPr>
+        <w:t> </w:t>
+      </w:r>
+      <w:hyperlink r:id="rId14" w:tgtFrame="mysql_doc" w:history="1">
+        <w:proofErr w:type="gramStart"/>
+        <w:r>
+          <w:rPr>
+            <w:rStyle w:val="Hyperlink"/>
+            <w:rFonts w:ascii="Courier New" w:hAnsi="Courier New" w:cs="Courier New"/>
+            <w:sz w:val="20"/>
+            <w:szCs w:val="13"/>
+            <w:shd w:val="clear" w:color="auto" w:fill="E5E5E5"/>
+          </w:rPr>
+          <w:t>MAX</w:t>
+        </w:r>
+        <w:proofErr w:type="gramEnd"/>
+      </w:hyperlink>
+      <w:r>
+        <w:rPr>
+          <w:rStyle w:val="cm-bracket"/>
+          <w:rFonts w:ascii="Courier New" w:hAnsi="Courier New" w:cs="Courier New"/>
+          <w:color w:val="999977"/>
+          <w:sz w:val="20"/>
+          <w:szCs w:val="13"/>
+          <w:shd w:val="clear" w:color="auto" w:fill="E5E5E5"/>
+        </w:rPr>
+        <w:t>(</w:t>
+      </w:r>
+      <w:r>
+        <w:rPr>
+          <w:rFonts w:ascii="Courier New" w:hAnsi="Courier New" w:cs="Courier New"/>
+          <w:color w:val="444444"/>
+          <w:sz w:val="20"/>
+          <w:szCs w:val="13"/>
+          <w:shd w:val="clear" w:color="auto" w:fill="E5E5E5"/>
+        </w:rPr>
+        <w:t>Salary</w:t>
+      </w:r>
+      <w:r>
+        <w:rPr>
+          <w:rStyle w:val="cm-bracket"/>
+          <w:rFonts w:ascii="Courier New" w:hAnsi="Courier New" w:cs="Courier New"/>
+          <w:color w:val="999977"/>
+          <w:sz w:val="20"/>
+          <w:szCs w:val="13"/>
+          <w:shd w:val="clear" w:color="auto" w:fill="E5E5E5"/>
+        </w:rPr>
+        <w:t>)</w:t>
+      </w:r>
+      <w:r>
+        <w:rPr>
+          <w:rFonts w:ascii="Courier New" w:hAnsi="Courier New" w:cs="Courier New"/>
+          <w:color w:val="444444"/>
+          <w:sz w:val="20"/>
+          <w:szCs w:val="13"/>
+          <w:shd w:val="clear" w:color="auto" w:fill="E5E5E5"/>
+        </w:rPr>
+        <w:t> </w:t>
+      </w:r>
+      <w:r>
+        <w:rPr>
+          <w:rStyle w:val="cm-keyword"/>
+          <w:rFonts w:ascii="Courier New" w:hAnsi="Courier New" w:cs="Courier New"/>
+          <w:color w:val="770088"/>
+          <w:sz w:val="20"/>
+          <w:szCs w:val="13"/>
+          <w:shd w:val="clear" w:color="auto" w:fill="E5E5E5"/>
+        </w:rPr>
+        <w:t>AS</w:t>
+      </w:r>
+      <w:r>
+        <w:rPr>
+          <w:rFonts w:ascii="Courier New" w:hAnsi="Courier New" w:cs="Courier New"/>
+          <w:color w:val="444444"/>
+          <w:sz w:val="20"/>
+          <w:szCs w:val="13"/>
+          <w:shd w:val="clear" w:color="auto" w:fill="E5E5E5"/>
+        </w:rPr>
+        <w:t> Second_Highest_Salary </w:t>
+      </w:r>
+      <w:r>
+        <w:rPr>
+          <w:rStyle w:val="cm-keyword"/>
+          <w:rFonts w:ascii="Courier New" w:hAnsi="Courier New" w:cs="Courier New"/>
+          <w:color w:val="770088"/>
+          <w:sz w:val="20"/>
+          <w:szCs w:val="13"/>
+          <w:shd w:val="clear" w:color="auto" w:fill="E5E5E5"/>
+        </w:rPr>
+        <w:t>FROM</w:t>
+      </w:r>
+      <w:r>
+        <w:rPr>
+          <w:rFonts w:ascii="Courier New" w:hAnsi="Courier New" w:cs="Courier New"/>
+          <w:color w:val="444444"/>
+          <w:sz w:val="20"/>
+          <w:szCs w:val="13"/>
+          <w:shd w:val="clear" w:color="auto" w:fill="E5E5E5"/>
+        </w:rPr>
+        <w:t> employee </w:t>
+      </w:r>
+      <w:r>
+        <w:rPr>
+          <w:rStyle w:val="cm-keyword"/>
+          <w:rFonts w:ascii="Courier New" w:hAnsi="Courier New" w:cs="Courier New"/>
+          <w:color w:val="770088"/>
+          <w:sz w:val="20"/>
+          <w:szCs w:val="13"/>
+          <w:shd w:val="clear" w:color="auto" w:fill="E5E5E5"/>
+        </w:rPr>
+        <w:t>WHERE</w:t>
+      </w:r>
+      <w:r>
+        <w:rPr>
+          <w:rFonts w:ascii="Courier New" w:hAnsi="Courier New" w:cs="Courier New"/>
+          <w:color w:val="444444"/>
+          <w:sz w:val="20"/>
+          <w:szCs w:val="13"/>
+          <w:shd w:val="clear" w:color="auto" w:fill="E5E5E5"/>
+        </w:rPr>
+        <w:t> </w:t>
+      </w:r>
+    </w:p>
+    <w:p>
+      <w:pPr>
+        <w:ind w:left="720"/>
+        <w:rPr>
+          <w:sz w:val="36"/>
+        </w:rPr>
+      </w:pPr>
+      <w:r>
+        <w:rPr>
+          <w:rFonts w:ascii="Courier New" w:hAnsi="Courier New" w:cs="Courier New"/>
+          <w:color w:val="444444"/>
+          <w:sz w:val="20"/>
+          <w:szCs w:val="13"/>
+          <w:shd w:val="clear" w:color="auto" w:fill="E5E5E5"/>
+        </w:rPr>
+        <w:t>Salary </w:t>
+      </w:r>
+      <w:r>
+        <w:rPr>
+          <w:rStyle w:val="cm-operator"/>
+          <w:rFonts w:ascii="Courier New" w:hAnsi="Courier New" w:cs="Courier New"/>
+          <w:color w:val="FF00FF"/>
+          <w:sz w:val="20"/>
+          <w:szCs w:val="13"/>
+          <w:shd w:val="clear" w:color="auto" w:fill="E5E5E5"/>
+        </w:rPr>
+        <w:t>&lt;</w:t>
+      </w:r>
+      <w:r>
+        <w:rPr>
+          <w:rFonts w:ascii="Courier New" w:hAnsi="Courier New" w:cs="Courier New"/>
+          <w:color w:val="444444"/>
+          <w:sz w:val="20"/>
+          <w:szCs w:val="13"/>
+          <w:shd w:val="clear" w:color="auto" w:fill="E5E5E5"/>
+        </w:rPr>
+        <w:t> </w:t>
+      </w:r>
+      <w:r>
+        <w:rPr>
+          <w:rStyle w:val="cm-bracket"/>
+          <w:rFonts w:ascii="Courier New" w:hAnsi="Courier New" w:cs="Courier New"/>
+          <w:color w:val="999977"/>
+          <w:sz w:val="20"/>
+          <w:szCs w:val="13"/>
+          <w:shd w:val="clear" w:color="auto" w:fill="E5E5E5"/>
+        </w:rPr>
+        <w:t>(</w:t>
+      </w:r>
+      <w:hyperlink r:id="rId15" w:tgtFrame="mysql_doc" w:history="1">
+        <w:r>
+          <w:rPr>
+            <w:rStyle w:val="Hyperlink"/>
+            <w:rFonts w:ascii="Courier New" w:hAnsi="Courier New" w:cs="Courier New"/>
+            <w:sz w:val="20"/>
+            <w:szCs w:val="13"/>
+            <w:shd w:val="clear" w:color="auto" w:fill="E5E5E5"/>
+          </w:rPr>
+          <w:t>SELECT</w:t>
+        </w:r>
+      </w:hyperlink>
+      <w:r>
+        <w:rPr>
+          <w:rFonts w:ascii="Courier New" w:hAnsi="Courier New" w:cs="Courier New"/>
+          <w:color w:val="444444"/>
+          <w:sz w:val="20"/>
+          <w:szCs w:val="13"/>
+          <w:shd w:val="clear" w:color="auto" w:fill="E5E5E5"/>
+        </w:rPr>
+        <w:t> </w:t>
+      </w:r>
+      <w:hyperlink r:id="rId16" w:tgtFrame="mysql_doc" w:history="1">
+        <w:proofErr w:type="gramStart"/>
+        <w:r>
+          <w:rPr>
+            <w:rStyle w:val="Hyperlink"/>
+            <w:rFonts w:ascii="Courier New" w:hAnsi="Courier New" w:cs="Courier New"/>
+            <w:sz w:val="20"/>
+            <w:szCs w:val="13"/>
+            <w:shd w:val="clear" w:color="auto" w:fill="E5E5E5"/>
+          </w:rPr>
+          <w:t>MAX</w:t>
+        </w:r>
+        <w:proofErr w:type="gramEnd"/>
+      </w:hyperlink>
+      <w:r>
+        <w:rPr>
+          <w:rStyle w:val="cm-bracket"/>
+          <w:rFonts w:ascii="Courier New" w:hAnsi="Courier New" w:cs="Courier New"/>
+          <w:color w:val="999977"/>
+          <w:sz w:val="20"/>
+          <w:szCs w:val="13"/>
+          <w:shd w:val="clear" w:color="auto" w:fill="E5E5E5"/>
+        </w:rPr>
+        <w:t>(</w:t>
+      </w:r>
+      <w:r>
+        <w:rPr>
+          <w:rFonts w:ascii="Courier New" w:hAnsi="Courier New" w:cs="Courier New"/>
+          <w:color w:val="444444"/>
+          <w:sz w:val="20"/>
+          <w:szCs w:val="13"/>
+          <w:shd w:val="clear" w:color="auto" w:fill="E5E5E5"/>
+        </w:rPr>
+        <w:t>Salary</w:t>
+      </w:r>
+      <w:r>
+        <w:rPr>
+          <w:rStyle w:val="cm-bracket"/>
+          <w:rFonts w:ascii="Courier New" w:hAnsi="Courier New" w:cs="Courier New"/>
+          <w:color w:val="999977"/>
+          <w:sz w:val="20"/>
+          <w:szCs w:val="13"/>
+          <w:shd w:val="clear" w:color="auto" w:fill="E5E5E5"/>
+        </w:rPr>
+        <w:t>)</w:t>
+      </w:r>
+      <w:r>
+        <w:rPr>
+          <w:rFonts w:ascii="Courier New" w:hAnsi="Courier New" w:cs="Courier New"/>
+          <w:color w:val="444444"/>
+          <w:sz w:val="20"/>
+          <w:szCs w:val="13"/>
+          <w:shd w:val="clear" w:color="auto" w:fill="E5E5E5"/>
+        </w:rPr>
+        <w:t> </w:t>
+      </w:r>
+      <w:r>
+        <w:rPr>
+          <w:rStyle w:val="cm-keyword"/>
+          <w:rFonts w:ascii="Courier New" w:hAnsi="Courier New" w:cs="Courier New"/>
+          <w:color w:val="770088"/>
+          <w:sz w:val="20"/>
+          <w:szCs w:val="13"/>
+          <w:shd w:val="clear" w:color="auto" w:fill="E5E5E5"/>
+        </w:rPr>
+        <w:t>FROM</w:t>
+      </w:r>
+      <w:r>
+        <w:rPr>
+          <w:rFonts w:ascii="Courier New" w:hAnsi="Courier New" w:cs="Courier New"/>
+          <w:color w:val="444444"/>
+          <w:sz w:val="20"/>
+          <w:szCs w:val="13"/>
+          <w:shd w:val="clear" w:color="auto" w:fill="E5E5E5"/>
+        </w:rPr>
+        <w:t> employee</w:t>
+      </w:r>
+      <w:r>
+        <w:rPr>
+          <w:rStyle w:val="cm-bracket"/>
+          <w:rFonts w:ascii="Courier New" w:hAnsi="Courier New" w:cs="Courier New"/>
+          <w:color w:val="999977"/>
+          <w:sz w:val="20"/>
+          <w:szCs w:val="13"/>
+          <w:shd w:val="clear" w:color="auto" w:fill="E5E5E5"/>
+        </w:rPr>
+        <w:t>)</w:t>
+      </w:r>
+      <w:r>
+        <w:rPr>
+          <w:rStyle w:val="cm-punctuation"/>
+          <w:rFonts w:ascii="Courier New" w:hAnsi="Courier New" w:cs="Courier New"/>
+          <w:color w:val="444444"/>
+          <w:sz w:val="20"/>
+          <w:szCs w:val="13"/>
+          <w:shd w:val="clear" w:color="auto" w:fill="E5E5E5"/>
+        </w:rPr>
+        <w:t>;</w:t>
+      </w:r>
+    </w:p>
+    <w:p>
+      <w:pPr>
+        <w:pStyle w:val="ListParagraph"/>
+        <w:numPr>
+          <w:ilvl w:val="0"/>
+          <w:numId w:val="1"/>
+        </w:numPr>
+        <w:rPr>
+          <w:color w:val="FF0000"/>
+        </w:rPr>
+      </w:pPr>
+      <w:r>
+        <w:rPr>
+          <w:color w:val="FF0000"/>
+        </w:rPr>
+        <w:t xml:space="preserve">Select </w:t>
+      </w:r>
+      <w:proofErr w:type="spellStart"/>
+      <w:r>
+        <w:rPr>
+          <w:color w:val="FF0000"/>
+        </w:rPr>
+        <w:t>first_name</w:t>
+      </w:r>
+      <w:proofErr w:type="spellEnd"/>
+      <w:r>
+        <w:rPr>
+          <w:color w:val="FF0000"/>
+        </w:rPr>
+        <w:t>, incentive amount from employee and incentives table for all Employees who got incentives using left join.</w:t>
+      </w:r>
+    </w:p>
+    <w:p>
+      <w:pPr>
+        <w:pStyle w:val="ListParagraph"/>
+        <w:rPr>
+          <w:color w:val="FF0000"/>
+        </w:rPr>
+      </w:pPr>
+    </w:p>
+    <w:p>
+      <w:pPr>
+        <w:pStyle w:val="ListParagraph"/>
+        <w:rPr>
+          <w:rStyle w:val="cm-punctuation"/>
+          <w:rFonts w:ascii="Courier New" w:hAnsi="Courier New" w:cs="Courier New"/>
+          <w:color w:val="444444"/>
+          <w:sz w:val="20"/>
+          <w:szCs w:val="13"/>
+          <w:shd w:val="clear" w:color="auto" w:fill="E5E5E5"/>
+        </w:rPr>
+      </w:pPr>
+      <w:hyperlink r:id="rId17" w:tgtFrame="mysql_doc" w:history="1">
+        <w:r>
+          <w:rPr>
+            <w:rStyle w:val="Hyperlink"/>
+            <w:rFonts w:ascii="Courier New" w:hAnsi="Courier New" w:cs="Courier New"/>
+            <w:sz w:val="20"/>
+            <w:szCs w:val="13"/>
+            <w:shd w:val="clear" w:color="auto" w:fill="E5E5E5"/>
+          </w:rPr>
+          <w:t>SELECT</w:t>
+        </w:r>
+      </w:hyperlink>
+      <w:r>
+        <w:rPr>
+          <w:rFonts w:ascii="Courier New" w:hAnsi="Courier New" w:cs="Courier New"/>
+          <w:color w:val="444444"/>
+          <w:sz w:val="20"/>
+          <w:szCs w:val="13"/>
+          <w:shd w:val="clear" w:color="auto" w:fill="E5E5E5"/>
+        </w:rPr>
+        <w:t> employee</w:t>
+      </w:r>
+      <w:r>
+        <w:rPr>
+          <w:rStyle w:val="cm-variable-2"/>
+          <w:rFonts w:ascii="Courier New" w:hAnsi="Courier New" w:cs="Courier New"/>
+          <w:color w:val="0055AA"/>
+          <w:sz w:val="20"/>
+          <w:szCs w:val="13"/>
+          <w:shd w:val="clear" w:color="auto" w:fill="E5E5E5"/>
+        </w:rPr>
+        <w:t>.first_name</w:t>
+      </w:r>
+      <w:r>
+        <w:rPr>
+          <w:rStyle w:val="cm-punctuation"/>
+          <w:rFonts w:ascii="Courier New" w:hAnsi="Courier New" w:cs="Courier New"/>
+          <w:color w:val="444444"/>
+          <w:sz w:val="20"/>
+          <w:szCs w:val="13"/>
+          <w:shd w:val="clear" w:color="auto" w:fill="E5E5E5"/>
+        </w:rPr>
+        <w:t>,</w:t>
+      </w:r>
+      <w:r>
+        <w:rPr>
+          <w:rFonts w:ascii="Courier New" w:hAnsi="Courier New" w:cs="Courier New"/>
+          <w:color w:val="444444"/>
+          <w:sz w:val="20"/>
+          <w:szCs w:val="13"/>
+          <w:shd w:val="clear" w:color="auto" w:fill="E5E5E5"/>
+        </w:rPr>
+        <w:t> incentives</w:t>
+      </w:r>
+      <w:r>
+        <w:rPr>
+          <w:rStyle w:val="cm-variable-2"/>
+          <w:rFonts w:ascii="Courier New" w:hAnsi="Courier New" w:cs="Courier New"/>
+          <w:color w:val="0055AA"/>
+          <w:sz w:val="20"/>
+          <w:szCs w:val="13"/>
+          <w:shd w:val="clear" w:color="auto" w:fill="E5E5E5"/>
+        </w:rPr>
+        <w:t>.Incentive_Amt</w:t>
+      </w:r>
+      <w:r>
+        <w:rPr>
+          <w:rFonts w:ascii="Courier New" w:hAnsi="Courier New" w:cs="Courier New"/>
+          <w:color w:val="444444"/>
+          <w:sz w:val="20"/>
+          <w:szCs w:val="13"/>
+          <w:shd w:val="clear" w:color="auto" w:fill="E5E5E5"/>
+        </w:rPr>
+        <w:t> </w:t>
+      </w:r>
+      <w:r>
+        <w:rPr>
+          <w:rStyle w:val="cm-keyword"/>
+          <w:rFonts w:ascii="Courier New" w:hAnsi="Courier New" w:cs="Courier New"/>
+          <w:color w:val="770088"/>
+          <w:sz w:val="20"/>
+          <w:szCs w:val="13"/>
+          <w:shd w:val="clear" w:color="auto" w:fill="E5E5E5"/>
+        </w:rPr>
+        <w:t>FROM</w:t>
+      </w:r>
+      <w:r>
+        <w:rPr>
+          <w:rFonts w:ascii="Courier New" w:hAnsi="Courier New" w:cs="Courier New"/>
+          <w:color w:val="444444"/>
+          <w:sz w:val="20"/>
+          <w:szCs w:val="13"/>
+          <w:shd w:val="clear" w:color="auto" w:fill="E5E5E5"/>
+        </w:rPr>
+        <w:t> employee </w:t>
+      </w:r>
+      <w:hyperlink r:id="rId18" w:tgtFrame="mysql_doc" w:history="1">
+        <w:r>
+          <w:rPr>
+            <w:rStyle w:val="Hyperlink"/>
+            <w:rFonts w:ascii="Courier New" w:hAnsi="Courier New" w:cs="Courier New"/>
+            <w:sz w:val="20"/>
+            <w:szCs w:val="13"/>
+            <w:shd w:val="clear" w:color="auto" w:fill="E5E5E5"/>
+          </w:rPr>
+          <w:t>LEFT</w:t>
+        </w:r>
+      </w:hyperlink>
+      <w:r>
+        <w:rPr>
+          <w:rFonts w:ascii="Courier New" w:hAnsi="Courier New" w:cs="Courier New"/>
+          <w:color w:val="444444"/>
+          <w:sz w:val="20"/>
+          <w:szCs w:val="13"/>
+          <w:shd w:val="clear" w:color="auto" w:fill="E5E5E5"/>
+        </w:rPr>
+        <w:t> </w:t>
+      </w:r>
+      <w:r>
+        <w:rPr>
+          <w:rStyle w:val="cm-keyword"/>
+          <w:rFonts w:ascii="Courier New" w:hAnsi="Courier New" w:cs="Courier New"/>
+          <w:color w:val="770088"/>
+          <w:sz w:val="20"/>
+          <w:szCs w:val="13"/>
+          <w:shd w:val="clear" w:color="auto" w:fill="E5E5E5"/>
+        </w:rPr>
+        <w:t>JOIN</w:t>
+      </w:r>
+      <w:r>
+        <w:rPr>
+          <w:rFonts w:ascii="Courier New" w:hAnsi="Courier New" w:cs="Courier New"/>
+          <w:color w:val="444444"/>
+          <w:sz w:val="20"/>
+          <w:szCs w:val="13"/>
+          <w:shd w:val="clear" w:color="auto" w:fill="E5E5E5"/>
+        </w:rPr>
+        <w:t> incentives </w:t>
+      </w:r>
+      <w:r>
+        <w:rPr>
+          <w:rStyle w:val="cm-keyword"/>
+          <w:rFonts w:ascii="Courier New" w:hAnsi="Courier New" w:cs="Courier New"/>
+          <w:color w:val="770088"/>
+          <w:sz w:val="20"/>
+          <w:szCs w:val="13"/>
+          <w:shd w:val="clear" w:color="auto" w:fill="E5E5E5"/>
+        </w:rPr>
+        <w:t>ON</w:t>
+      </w:r>
+      <w:r>
+        <w:rPr>
+          <w:rFonts w:ascii="Courier New" w:hAnsi="Courier New" w:cs="Courier New"/>
+          <w:color w:val="444444"/>
+          <w:sz w:val="20"/>
+          <w:szCs w:val="13"/>
+          <w:shd w:val="clear" w:color="auto" w:fill="E5E5E5"/>
+        </w:rPr>
+        <w:t> </w:t>
+      </w:r>
+      <w:proofErr w:type="spellStart"/>
+      <w:r>
+        <w:rPr>
+          <w:rFonts w:ascii="Courier New" w:hAnsi="Courier New" w:cs="Courier New"/>
+          <w:color w:val="444444"/>
+          <w:sz w:val="20"/>
+          <w:szCs w:val="13"/>
+          <w:shd w:val="clear" w:color="auto" w:fill="E5E5E5"/>
+        </w:rPr>
+        <w:t>employee</w:t>
+      </w:r>
+      <w:r>
+        <w:rPr>
+          <w:rStyle w:val="cm-variable-2"/>
+          <w:rFonts w:ascii="Courier New" w:hAnsi="Courier New" w:cs="Courier New"/>
+          <w:color w:val="0055AA"/>
+          <w:sz w:val="20"/>
+          <w:szCs w:val="13"/>
+          <w:shd w:val="clear" w:color="auto" w:fill="E5E5E5"/>
+        </w:rPr>
+        <w:t>.EM_ID</w:t>
+      </w:r>
+      <w:proofErr w:type="spellEnd"/>
+      <w:r>
+        <w:rPr>
+          <w:rFonts w:ascii="Courier New" w:hAnsi="Courier New" w:cs="Courier New"/>
+          <w:color w:val="444444"/>
+          <w:sz w:val="20"/>
+          <w:szCs w:val="13"/>
+          <w:shd w:val="clear" w:color="auto" w:fill="E5E5E5"/>
+        </w:rPr>
+        <w:t> </w:t>
+      </w:r>
+      <w:r>
+        <w:rPr>
+          <w:rStyle w:val="cm-operator"/>
+          <w:rFonts w:ascii="Courier New" w:hAnsi="Courier New" w:cs="Courier New"/>
+          <w:color w:val="FF00FF"/>
+          <w:sz w:val="20"/>
+          <w:szCs w:val="13"/>
+          <w:shd w:val="clear" w:color="auto" w:fill="E5E5E5"/>
+        </w:rPr>
+        <w:t>=</w:t>
+      </w:r>
+      <w:r>
+        <w:rPr>
+          <w:rFonts w:ascii="Courier New" w:hAnsi="Courier New" w:cs="Courier New"/>
+          <w:color w:val="444444"/>
+          <w:sz w:val="20"/>
+          <w:szCs w:val="13"/>
+          <w:shd w:val="clear" w:color="auto" w:fill="E5E5E5"/>
+        </w:rPr>
+        <w:t> </w:t>
+      </w:r>
+      <w:proofErr w:type="spellStart"/>
+      <w:r>
+        <w:rPr>
+          <w:rFonts w:ascii="Courier New" w:hAnsi="Courier New" w:cs="Courier New"/>
+          <w:color w:val="444444"/>
+          <w:sz w:val="20"/>
+          <w:szCs w:val="13"/>
+          <w:shd w:val="clear" w:color="auto" w:fill="E5E5E5"/>
+        </w:rPr>
+        <w:t>incentives</w:t>
+      </w:r>
+      <w:r>
+        <w:rPr>
+          <w:rStyle w:val="cm-variable-2"/>
+          <w:rFonts w:ascii="Courier New" w:hAnsi="Courier New" w:cs="Courier New"/>
+          <w:color w:val="0055AA"/>
+          <w:sz w:val="20"/>
+          <w:szCs w:val="13"/>
+          <w:shd w:val="clear" w:color="auto" w:fill="E5E5E5"/>
+        </w:rPr>
+        <w:t>.employee_Ref_Id</w:t>
+      </w:r>
+      <w:proofErr w:type="spellEnd"/>
+      <w:r>
+        <w:rPr>
+          <w:rStyle w:val="cm-punctuation"/>
+          <w:rFonts w:ascii="Courier New" w:hAnsi="Courier New" w:cs="Courier New"/>
+          <w:color w:val="444444"/>
+          <w:sz w:val="20"/>
+          <w:szCs w:val="13"/>
+          <w:shd w:val="clear" w:color="auto" w:fill="E5E5E5"/>
+        </w:rPr>
+        <w:t>;</w:t>
+      </w:r>
+    </w:p>
+    <w:p>
+      <w:pPr>
+        <w:pStyle w:val="ListParagraph"/>
+        <w:rPr>
+          <w:rStyle w:val="cm-punctuation"/>
+          <w:rFonts w:ascii="Courier New" w:hAnsi="Courier New" w:cs="Courier New"/>
+          <w:color w:val="444444"/>
+          <w:sz w:val="13"/>
+          <w:szCs w:val="13"/>
+          <w:shd w:val="clear" w:color="auto" w:fill="E5E5E5"/>
+        </w:rPr>
+      </w:pPr>
+    </w:p>
+    <w:p>
+      <w:pPr>
+        <w:pStyle w:val="ListParagraph"/>
+        <w:rPr>
+          <w:color w:val="FF0000"/>
+        </w:rPr>
+      </w:pPr>
+    </w:p>
+    <w:p>
+      <w:pPr>
+        <w:pStyle w:val="ListParagraph"/>
+        <w:numPr>
+          <w:ilvl w:val="0"/>
+          <w:numId w:val="1"/>
+        </w:numPr>
+        <w:rPr>
+          <w:color w:val="FF0000"/>
+        </w:rPr>
+      </w:pPr>
+      <w:r>
+        <w:rPr>
+          <w:color w:val="FF0000"/>
+        </w:rPr>
+        <w:t>Create View OF Employee table in which store first name, last name and salary only.</w:t>
+      </w:r>
+    </w:p>
+    <w:p>
+      <w:pPr>
+        <w:pStyle w:val="ListParagraph"/>
+        <w:rPr>
+          <w:rStyle w:val="cm-keyword"/>
+          <w:rFonts w:ascii="Courier New" w:hAnsi="Courier New" w:cs="Courier New"/>
+          <w:color w:val="770088"/>
+          <w:sz w:val="13"/>
+          <w:szCs w:val="13"/>
+          <w:shd w:val="clear" w:color="auto" w:fill="E5E5E5"/>
+        </w:rPr>
+      </w:pPr>
+    </w:p>
+    <w:p>
+      <w:pPr>
+        <w:pStyle w:val="ListParagraph"/>
+        <w:rPr>
+          <w:rFonts w:ascii="Courier New" w:hAnsi="Courier New" w:cs="Courier New"/>
+          <w:color w:val="444444"/>
+          <w:sz w:val="20"/>
+          <w:szCs w:val="13"/>
+          <w:shd w:val="clear" w:color="auto" w:fill="E5E5E5"/>
+        </w:rPr>
+      </w:pPr>
+      <w:hyperlink r:id="rId19" w:tgtFrame="mysql_doc" w:history="1">
+        <w:r>
+          <w:rPr>
+            <w:rStyle w:val="Hyperlink"/>
+            <w:rFonts w:ascii="Courier New" w:hAnsi="Courier New" w:cs="Courier New"/>
+            <w:sz w:val="20"/>
+            <w:szCs w:val="13"/>
+            <w:shd w:val="clear" w:color="auto" w:fill="E5E5E5"/>
+          </w:rPr>
+          <w:t>CREATE</w:t>
+        </w:r>
+      </w:hyperlink>
+      <w:r>
+        <w:rPr>
+          <w:rFonts w:ascii="Courier New" w:hAnsi="Courier New" w:cs="Courier New"/>
+          <w:color w:val="444444"/>
+          <w:sz w:val="20"/>
+          <w:szCs w:val="13"/>
+          <w:shd w:val="clear" w:color="auto" w:fill="E5E5E5"/>
+        </w:rPr>
+        <w:t> </w:t>
+      </w:r>
+      <w:hyperlink r:id="rId20" w:tgtFrame="mysql_doc" w:history="1">
+        <w:r>
+          <w:rPr>
+            <w:rStyle w:val="Hyperlink"/>
+            <w:rFonts w:ascii="Courier New" w:hAnsi="Courier New" w:cs="Courier New"/>
+            <w:sz w:val="20"/>
+            <w:szCs w:val="13"/>
+            <w:shd w:val="clear" w:color="auto" w:fill="E5E5E5"/>
+          </w:rPr>
+          <w:t>VIEW</w:t>
+        </w:r>
+      </w:hyperlink>
+      <w:r>
+        <w:rPr>
+          <w:rFonts w:ascii="Courier New" w:hAnsi="Courier New" w:cs="Courier New"/>
+          <w:color w:val="444444"/>
+          <w:sz w:val="20"/>
+          <w:szCs w:val="13"/>
+          <w:shd w:val="clear" w:color="auto" w:fill="E5E5E5"/>
+        </w:rPr>
+        <w:t> EmployeeView </w:t>
+      </w:r>
+      <w:r>
+        <w:rPr>
+          <w:rStyle w:val="cm-keyword"/>
+          <w:rFonts w:ascii="Courier New" w:hAnsi="Courier New" w:cs="Courier New"/>
+          <w:color w:val="770088"/>
+          <w:sz w:val="20"/>
+          <w:szCs w:val="13"/>
+          <w:shd w:val="clear" w:color="auto" w:fill="E5E5E5"/>
+        </w:rPr>
+        <w:t>AS</w:t>
+      </w:r>
+      <w:r>
+        <w:rPr>
+          <w:rFonts w:ascii="Courier New" w:hAnsi="Courier New" w:cs="Courier New"/>
+          <w:color w:val="444444"/>
+          <w:sz w:val="20"/>
+          <w:szCs w:val="13"/>
+          <w:shd w:val="clear" w:color="auto" w:fill="E5E5E5"/>
+        </w:rPr>
+        <w:t> </w:t>
+      </w:r>
+      <w:hyperlink r:id="rId21" w:tgtFrame="mysql_doc" w:history="1">
+        <w:r>
+          <w:rPr>
+            <w:rStyle w:val="Hyperlink"/>
+            <w:rFonts w:ascii="Courier New" w:hAnsi="Courier New" w:cs="Courier New"/>
+            <w:sz w:val="20"/>
+            <w:szCs w:val="13"/>
+            <w:shd w:val="clear" w:color="auto" w:fill="E5E5E5"/>
+          </w:rPr>
+          <w:t>SELECT</w:t>
+        </w:r>
+      </w:hyperlink>
+      <w:r>
+        <w:rPr>
+          <w:rFonts w:ascii="Courier New" w:hAnsi="Courier New" w:cs="Courier New"/>
+          <w:color w:val="444444"/>
+          <w:sz w:val="20"/>
+          <w:szCs w:val="13"/>
+          <w:shd w:val="clear" w:color="auto" w:fill="E5E5E5"/>
+        </w:rPr>
+        <w:t> first_name</w:t>
+      </w:r>
+      <w:r>
+        <w:rPr>
+          <w:rStyle w:val="cm-punctuation"/>
+          <w:rFonts w:ascii="Courier New" w:hAnsi="Courier New" w:cs="Courier New"/>
+          <w:color w:val="444444"/>
+          <w:sz w:val="20"/>
+          <w:szCs w:val="13"/>
+          <w:shd w:val="clear" w:color="auto" w:fill="E5E5E5"/>
+        </w:rPr>
+        <w:t>,</w:t>
+      </w:r>
+      <w:r>
+        <w:rPr>
+          <w:rFonts w:ascii="Courier New" w:hAnsi="Courier New" w:cs="Courier New"/>
+          <w:color w:val="444444"/>
+          <w:sz w:val="20"/>
+          <w:szCs w:val="13"/>
+          <w:shd w:val="clear" w:color="auto" w:fill="E5E5E5"/>
+        </w:rPr>
+        <w:t> last_name</w:t>
+      </w:r>
+      <w:r>
+        <w:rPr>
+          <w:rStyle w:val="cm-punctuation"/>
+          <w:rFonts w:ascii="Courier New" w:hAnsi="Courier New" w:cs="Courier New"/>
+          <w:color w:val="444444"/>
+          <w:sz w:val="20"/>
+          <w:szCs w:val="13"/>
+          <w:shd w:val="clear" w:color="auto" w:fill="E5E5E5"/>
+        </w:rPr>
+        <w:t>,</w:t>
+      </w:r>
+      <w:r>
+        <w:rPr>
+          <w:rFonts w:ascii="Courier New" w:hAnsi="Courier New" w:cs="Courier New"/>
+          <w:color w:val="444444"/>
+          <w:sz w:val="20"/>
+          <w:szCs w:val="13"/>
+          <w:shd w:val="clear" w:color="auto" w:fill="E5E5E5"/>
+        </w:rPr>
+        <w:t> salary </w:t>
+      </w:r>
+      <w:r>
+        <w:rPr>
+          <w:rStyle w:val="cm-keyword"/>
+          <w:rFonts w:ascii="Courier New" w:hAnsi="Courier New" w:cs="Courier New"/>
+          <w:color w:val="770088"/>
+          <w:sz w:val="20"/>
+          <w:szCs w:val="13"/>
+          <w:shd w:val="clear" w:color="auto" w:fill="E5E5E5"/>
+        </w:rPr>
+        <w:t>FROM</w:t>
+      </w:r>
+      <w:r>
+        <w:rPr>
+          <w:rFonts w:ascii="Courier New" w:hAnsi="Courier New" w:cs="Courier New"/>
+          <w:color w:val="444444"/>
+          <w:sz w:val="20"/>
+          <w:szCs w:val="13"/>
+          <w:shd w:val="clear" w:color="auto" w:fill="E5E5E5"/>
+        </w:rPr>
+        <w:t> </w:t>
+      </w:r>
+    </w:p>
+    <w:p>
+      <w:pPr>
+        <w:pStyle w:val="ListParagraph"/>
+        <w:rPr>
+          <w:rStyle w:val="cm-punctuation"/>
+          <w:rFonts w:ascii="Courier New" w:hAnsi="Courier New" w:cs="Courier New"/>
+          <w:color w:val="444444"/>
+          <w:sz w:val="20"/>
+          <w:szCs w:val="13"/>
+          <w:shd w:val="clear" w:color="auto" w:fill="E5E5E5"/>
+        </w:rPr>
+      </w:pPr>
+      <w:proofErr w:type="gramStart"/>
+      <w:r>
+        <w:rPr>
+          <w:rFonts w:ascii="Courier New" w:hAnsi="Courier New" w:cs="Courier New"/>
+          <w:color w:val="444444"/>
+          <w:sz w:val="20"/>
+          <w:szCs w:val="13"/>
+          <w:shd w:val="clear" w:color="auto" w:fill="E5E5E5"/>
+        </w:rPr>
+        <w:t>employee</w:t>
+      </w:r>
+      <w:proofErr w:type="gramEnd"/>
+      <w:r>
+        <w:rPr>
+          <w:rStyle w:val="cm-punctuation"/>
+          <w:rFonts w:ascii="Courier New" w:hAnsi="Courier New" w:cs="Courier New"/>
+          <w:color w:val="444444"/>
+          <w:sz w:val="20"/>
+          <w:szCs w:val="13"/>
+          <w:shd w:val="clear" w:color="auto" w:fill="E5E5E5"/>
+        </w:rPr>
+        <w:t>;</w:t>
+      </w:r>
+    </w:p>
+    <w:p>
+      <w:pPr>
+        <w:pStyle w:val="ListParagraph"/>
+        <w:rPr>
+          <w:sz w:val="36"/>
+        </w:rPr>
+      </w:pPr>
+    </w:p>
+    <w:p>
+      <w:pPr>
+        <w:pStyle w:val="ListParagraph"/>
+        <w:numPr>
+          <w:ilvl w:val="0"/>
+          <w:numId w:val="1"/>
+        </w:numPr>
+        <w:rPr>
+          <w:highlight w:val="yellow"/>
+        </w:rPr>
+      </w:pPr>
+      <w:r>
+        <w:rPr>
+          <w:highlight w:val="yellow"/>
+        </w:rPr>
+        <w:t>Create Procedure to find out department wise highest salary.</w:t>
+      </w:r>
+    </w:p>
+    <w:p>
+      <w:pPr>
+        <w:pStyle w:val="ListParagraph"/>
+      </w:pPr>
+    </w:p>
+    <w:p>
+      <w:pPr>
+        <w:pStyle w:val="ListParagraph"/>
+      </w:pPr>
+    </w:p>
+    <w:p>
+      <w:pPr>
+        <w:pStyle w:val="ListParagraph"/>
+      </w:pPr>
+    </w:p>
+    <w:p>
+      <w:pPr>
+        <w:pStyle w:val="ListParagraph"/>
+      </w:pPr>
+    </w:p>
+    <w:p>
+      <w:pPr>
+        <w:pStyle w:val="ListParagraph"/>
+      </w:pPr>
+    </w:p>
+    <w:p>
+      <w:pPr>
+        <w:pStyle w:val="ListParagraph"/>
+        <w:numPr>
+          <w:ilvl w:val="0"/>
+          <w:numId w:val="1"/>
+        </w:numPr>
+      </w:pPr>
+      <w:r>
+        <w:rPr>
+          <w:highlight w:val="yellow"/>
+        </w:rPr>
+        <w:t>Create after Insert trigger on Employee table which insert records in view table</w:t>
+      </w:r>
+      <w:r>
+        <w:t>.</w:t>
+      </w:r>
+    </w:p>
+    <w:p>
+      <w:pPr>
+        <w:pStyle w:val="ListParagraph"/>
+      </w:pPr>
+    </w:p>
+    <w:p>
+      <w:pPr>
+        <w:pStyle w:val="ListParagraph"/>
+      </w:pPr>
+    </w:p>
+    <w:p>
+      <w:pPr>
+        <w:pStyle w:val="ListParagraph"/>
+      </w:pPr>
+    </w:p>
+    <w:p/>
+    <w:p/>
+    <w:p/>
+    <w:p/>
+    <w:p/>
     <w:p/>
     <w:p>
       <w:pPr>

--- a/Assignment/SQL/SQL Assignment - Task 1.docx
+++ b/Assignment/SQL/SQL Assignment - Task 1.docx
@@ -3261,18 +3261,43 @@
     <w:p>
       <w:pPr>
         <w:pStyle w:val="ListParagraph"/>
+        <w:rPr>
+          <w:sz w:val="36"/>
+        </w:rPr>
+      </w:pPr>
+    </w:p>
+    <w:p>
+      <w:pPr>
+        <w:pStyle w:val="ListParagraph"/>
+        <w:rPr>
+          <w:sz w:val="36"/>
+        </w:rPr>
+      </w:pPr>
+    </w:p>
+    <w:p>
+      <w:pPr>
+        <w:pStyle w:val="ListParagraph"/>
+        <w:rPr>
+          <w:sz w:val="36"/>
+        </w:rPr>
+      </w:pPr>
+    </w:p>
+    <w:p>
+      <w:pPr>
+        <w:pStyle w:val="ListParagraph"/>
         <w:numPr>
           <w:ilvl w:val="0"/>
           <w:numId w:val="1"/>
         </w:numPr>
         <w:rPr>
-          <w:highlight w:val="yellow"/>
-        </w:rPr>
-      </w:pPr>
-      <w:r>
-        <w:rPr>
-          <w:highlight w:val="yellow"/>
-        </w:rPr>
+          <w:color w:val="FF0000"/>
+        </w:rPr>
+      </w:pPr>
+      <w:r>
+        <w:rPr>
+          <w:color w:val="FF0000"/>
+        </w:rPr>
+        <w:lastRenderedPageBreak/>
         <w:t>Create Procedure to find out department wise highest salary.</w:t>
       </w:r>
     </w:p>
@@ -3280,21 +3305,125 @@
       <w:pPr>
         <w:pStyle w:val="ListParagraph"/>
       </w:pPr>
-    </w:p>
-    <w:p>
-      <w:pPr>
-        <w:pStyle w:val="ListParagraph"/>
-      </w:pPr>
-    </w:p>
-    <w:p>
-      <w:pPr>
-        <w:pStyle w:val="ListParagraph"/>
-      </w:pPr>
-    </w:p>
-    <w:p>
-      <w:pPr>
-        <w:pStyle w:val="ListParagraph"/>
-      </w:pPr>
+      <w:r>
+        <w:t xml:space="preserve">CREATE PROCEDURE </w:t>
+      </w:r>
+      <w:proofErr w:type="spellStart"/>
+      <w:proofErr w:type="gramStart"/>
+      <w:r>
+        <w:t>GetDepartmentHighestSalary</w:t>
+      </w:r>
+      <w:proofErr w:type="spellEnd"/>
+      <w:r>
+        <w:t>()</w:t>
+      </w:r>
+      <w:proofErr w:type="gramEnd"/>
+    </w:p>
+    <w:p>
+      <w:pPr>
+        <w:pStyle w:val="ListParagraph"/>
+      </w:pPr>
+      <w:r>
+        <w:t>BEGIN</w:t>
+      </w:r>
+    </w:p>
+    <w:p>
+      <w:pPr>
+        <w:pStyle w:val="ListParagraph"/>
+      </w:pPr>
+      <w:r>
+        <w:t xml:space="preserve">    SELECT department, </w:t>
+      </w:r>
+      <w:proofErr w:type="gramStart"/>
+      <w:r>
+        <w:t>MAX(</w:t>
+      </w:r>
+      <w:proofErr w:type="gramEnd"/>
+      <w:r>
+        <w:t xml:space="preserve">salary) AS </w:t>
+      </w:r>
+      <w:proofErr w:type="spellStart"/>
+      <w:r>
+        <w:t>highest_salary</w:t>
+      </w:r>
+      <w:proofErr w:type="spellEnd"/>
+    </w:p>
+    <w:p>
+      <w:pPr>
+        <w:pStyle w:val="ListParagraph"/>
+      </w:pPr>
+      <w:r>
+        <w:t xml:space="preserve">    FROM employees</w:t>
+      </w:r>
+    </w:p>
+    <w:p>
+      <w:pPr>
+        <w:pStyle w:val="ListParagraph"/>
+      </w:pPr>
+      <w:r>
+        <w:t xml:space="preserve">    GROUP BY department;</w:t>
+      </w:r>
+    </w:p>
+    <w:p>
+      <w:pPr>
+        <w:pStyle w:val="ListParagraph"/>
+      </w:pPr>
+      <w:r>
+        <w:t xml:space="preserve">END </w:t>
+      </w:r>
+    </w:p>
+    <w:p>
+      <w:pPr>
+        <w:pStyle w:val="ListParagraph"/>
+      </w:pPr>
+      <w:r>
+        <w:t>//Procedure created</w:t>
+      </w:r>
+    </w:p>
+    <w:p>
+      <w:pPr>
+        <w:pStyle w:val="ListParagraph"/>
+      </w:pPr>
+    </w:p>
+    <w:p>
+      <w:pPr>
+        <w:pStyle w:val="ListParagraph"/>
+      </w:pPr>
+      <w:r>
+        <w:t>CALL </w:t>
+      </w:r>
+      <w:proofErr w:type="spellStart"/>
+      <w:proofErr w:type="gramStart"/>
+      <w:r>
+        <w:t>GetDepartmentHighestSalary</w:t>
+      </w:r>
+      <w:proofErr w:type="spellEnd"/>
+      <w:r>
+        <w:t>(</w:t>
+      </w:r>
+      <w:proofErr w:type="gramEnd"/>
+      <w:r>
+        <w:t>);</w:t>
+      </w:r>
+    </w:p>
+    <w:p>
+      <w:pPr>
+        <w:pStyle w:val="ListParagraph"/>
+      </w:pPr>
+      <w:r>
+        <w:rPr>
+          <w:rStyle w:val="cm-punctuation"/>
+          <w:rFonts w:ascii="Consolas" w:hAnsi="Consolas"/>
+          <w:color w:val="444444"/>
+          <w:sz w:val="18"/>
+          <w:szCs w:val="13"/>
+          <w:shd w:val="clear" w:color="auto" w:fill="FFFFFF"/>
+        </w:rPr>
+        <w:t>//</w:t>
+      </w:r>
+      <w:r>
+        <w:t>output highest salary by department wise</w:t>
+      </w:r>
     </w:p>
     <w:p>
       <w:pPr>
@@ -3627,6 +3756,7 @@
   <w:style w:type="paragraph" w:default="1" w:styleId="Normal">
     <w:name w:val="Normal"/>
     <w:qFormat/>
+    <w:rsid w:val="00983609"/>
   </w:style>
   <w:style w:type="character" w:default="1" w:styleId="DefaultParagraphFont">
     <w:name w:val="Default Paragraph Font"/>

--- a/Assignment/SQL/SQL Assignment - Task 1.docx
+++ b/Assignment/SQL/SQL Assignment - Task 1.docx
@@ -55,28 +55,12 @@
     </w:p>
     <w:p>
       <w:r>
-        <w:t xml:space="preserve">    LAST_NAME </w:t>
-      </w:r>
-      <w:proofErr w:type="gramStart"/>
-      <w:r>
-        <w:t>VARCHAR(</w:t>
-      </w:r>
-      <w:proofErr w:type="gramEnd"/>
-      <w:r>
-        <w:t>50),</w:t>
-      </w:r>
-    </w:p>
-    <w:p>
-      <w:r>
-        <w:t xml:space="preserve">    SALARY </w:t>
-      </w:r>
-      <w:proofErr w:type="gramStart"/>
-      <w:r>
-        <w:t>INT(</w:t>
-      </w:r>
-      <w:proofErr w:type="gramEnd"/>
-      <w:r>
-        <w:t>20),</w:t>
+        <w:t xml:space="preserve">    LAST_NAME VARCHAR(50),</w:t>
+      </w:r>
+    </w:p>
+    <w:p>
+      <w:r>
+        <w:t xml:space="preserve">    SALARY INT(20),</w:t>
       </w:r>
     </w:p>
     <w:p>
@@ -3429,24 +3413,6 @@
       <w:pPr>
         <w:pStyle w:val="ListParagraph"/>
       </w:pPr>
-    </w:p>
-    <w:p>
-      <w:pPr>
-        <w:pStyle w:val="ListParagraph"/>
-        <w:numPr>
-          <w:ilvl w:val="0"/>
-          <w:numId w:val="1"/>
-        </w:numPr>
-      </w:pPr>
-      <w:r>
-        <w:rPr>
-          <w:highlight w:val="yellow"/>
-        </w:rPr>
-        <w:t>Create after Insert trigger on Employee table which insert records in view table</w:t>
-      </w:r>
-      <w:r>
-        <w:t>.</w:t>
-      </w:r>
     </w:p>
     <w:p>
       <w:pPr>
